--- a/DB rgr.docx
+++ b/DB rgr.docx
@@ -36303,6 +36303,438 @@
           <w:tab w:val="left" w:pos="851"/>
         </w:tabs>
         <w:spacing w:beforeAutospacing="0" w:afterAutospacing="0"/>
+        <w:textAlignment w:val="baseline"/>
+        <w:rPr>
+          <w:bCs/>
+          <w:sz w:val="28"/>
+          <w:szCs w:val="28"/>
+          <w:lang w:val="en-US"/>
+        </w:rPr>
+      </w:pPr>
+    </w:p>
+    <w:p>
+      <w:pPr>
+        <w:pStyle w:val="15"/>
+        <w:tabs>
+          <w:tab w:val="left" w:pos="851"/>
+        </w:tabs>
+        <w:spacing w:beforeAutospacing="0" w:afterAutospacing="0"/>
+        <w:textAlignment w:val="baseline"/>
+        <w:rPr>
+          <w:bCs/>
+          <w:sz w:val="28"/>
+          <w:szCs w:val="28"/>
+          <w:lang w:val="en-US"/>
+        </w:rPr>
+      </w:pPr>
+    </w:p>
+    <w:p>
+      <w:pPr>
+        <w:pStyle w:val="15"/>
+        <w:tabs>
+          <w:tab w:val="left" w:pos="851"/>
+        </w:tabs>
+        <w:spacing w:beforeAutospacing="0" w:afterAutospacing="0"/>
+        <w:textAlignment w:val="baseline"/>
+        <w:rPr>
+          <w:bCs/>
+          <w:sz w:val="28"/>
+          <w:szCs w:val="28"/>
+          <w:lang w:val="en-US"/>
+        </w:rPr>
+      </w:pPr>
+    </w:p>
+    <w:p>
+      <w:pPr>
+        <w:pStyle w:val="15"/>
+        <w:tabs>
+          <w:tab w:val="left" w:pos="851"/>
+        </w:tabs>
+        <w:spacing w:beforeAutospacing="0" w:afterAutospacing="0"/>
+        <w:textAlignment w:val="baseline"/>
+        <w:rPr>
+          <w:bCs/>
+          <w:sz w:val="28"/>
+          <w:szCs w:val="28"/>
+          <w:lang w:val="en-US"/>
+        </w:rPr>
+      </w:pPr>
+    </w:p>
+    <w:p>
+      <w:pPr>
+        <w:pStyle w:val="15"/>
+        <w:tabs>
+          <w:tab w:val="left" w:pos="851"/>
+        </w:tabs>
+        <w:spacing w:beforeAutospacing="0" w:afterAutospacing="0"/>
+        <w:textAlignment w:val="baseline"/>
+        <w:rPr>
+          <w:bCs/>
+          <w:sz w:val="28"/>
+          <w:szCs w:val="28"/>
+          <w:lang w:val="en-US"/>
+        </w:rPr>
+      </w:pPr>
+    </w:p>
+    <w:p>
+      <w:pPr>
+        <w:pStyle w:val="15"/>
+        <w:tabs>
+          <w:tab w:val="left" w:pos="851"/>
+        </w:tabs>
+        <w:spacing w:beforeAutospacing="0" w:afterAutospacing="0"/>
+        <w:textAlignment w:val="baseline"/>
+        <w:rPr>
+          <w:bCs/>
+          <w:sz w:val="28"/>
+          <w:szCs w:val="28"/>
+          <w:lang w:val="en-US"/>
+        </w:rPr>
+      </w:pPr>
+    </w:p>
+    <w:p>
+      <w:pPr>
+        <w:pStyle w:val="15"/>
+        <w:tabs>
+          <w:tab w:val="left" w:pos="851"/>
+        </w:tabs>
+        <w:spacing w:beforeAutospacing="0" w:afterAutospacing="0"/>
+        <w:textAlignment w:val="baseline"/>
+        <w:rPr>
+          <w:bCs/>
+          <w:sz w:val="28"/>
+          <w:szCs w:val="28"/>
+          <w:lang w:val="en-US"/>
+        </w:rPr>
+      </w:pPr>
+    </w:p>
+    <w:p>
+      <w:pPr>
+        <w:pStyle w:val="15"/>
+        <w:tabs>
+          <w:tab w:val="left" w:pos="851"/>
+        </w:tabs>
+        <w:spacing w:beforeAutospacing="0" w:afterAutospacing="0"/>
+        <w:textAlignment w:val="baseline"/>
+        <w:rPr>
+          <w:bCs/>
+          <w:sz w:val="28"/>
+          <w:szCs w:val="28"/>
+          <w:lang w:val="en-US"/>
+        </w:rPr>
+      </w:pPr>
+    </w:p>
+    <w:p>
+      <w:pPr>
+        <w:pStyle w:val="15"/>
+        <w:tabs>
+          <w:tab w:val="left" w:pos="851"/>
+        </w:tabs>
+        <w:spacing w:beforeAutospacing="0" w:afterAutospacing="0"/>
+        <w:textAlignment w:val="baseline"/>
+        <w:rPr>
+          <w:bCs/>
+          <w:sz w:val="28"/>
+          <w:szCs w:val="28"/>
+          <w:lang w:val="en-US"/>
+        </w:rPr>
+      </w:pPr>
+    </w:p>
+    <w:p>
+      <w:pPr>
+        <w:pStyle w:val="15"/>
+        <w:tabs>
+          <w:tab w:val="left" w:pos="851"/>
+        </w:tabs>
+        <w:spacing w:beforeAutospacing="0" w:afterAutospacing="0"/>
+        <w:textAlignment w:val="baseline"/>
+        <w:rPr>
+          <w:bCs/>
+          <w:sz w:val="28"/>
+          <w:szCs w:val="28"/>
+          <w:lang w:val="en-US"/>
+        </w:rPr>
+      </w:pPr>
+    </w:p>
+    <w:p>
+      <w:pPr>
+        <w:pStyle w:val="15"/>
+        <w:tabs>
+          <w:tab w:val="left" w:pos="851"/>
+        </w:tabs>
+        <w:spacing w:beforeAutospacing="0" w:afterAutospacing="0"/>
+        <w:textAlignment w:val="baseline"/>
+        <w:rPr>
+          <w:bCs/>
+          <w:sz w:val="28"/>
+          <w:szCs w:val="28"/>
+          <w:lang w:val="en-US"/>
+        </w:rPr>
+      </w:pPr>
+    </w:p>
+    <w:p>
+      <w:pPr>
+        <w:pStyle w:val="15"/>
+        <w:tabs>
+          <w:tab w:val="left" w:pos="851"/>
+        </w:tabs>
+        <w:spacing w:beforeAutospacing="0" w:afterAutospacing="0"/>
+        <w:textAlignment w:val="baseline"/>
+        <w:rPr>
+          <w:bCs/>
+          <w:sz w:val="28"/>
+          <w:szCs w:val="28"/>
+          <w:lang w:val="en-US"/>
+        </w:rPr>
+      </w:pPr>
+    </w:p>
+    <w:p>
+      <w:pPr>
+        <w:pStyle w:val="15"/>
+        <w:tabs>
+          <w:tab w:val="left" w:pos="851"/>
+        </w:tabs>
+        <w:spacing w:beforeAutospacing="0" w:afterAutospacing="0"/>
+        <w:textAlignment w:val="baseline"/>
+        <w:rPr>
+          <w:bCs/>
+          <w:sz w:val="28"/>
+          <w:szCs w:val="28"/>
+          <w:lang w:val="en-US"/>
+        </w:rPr>
+      </w:pPr>
+    </w:p>
+    <w:p>
+      <w:pPr>
+        <w:pStyle w:val="15"/>
+        <w:tabs>
+          <w:tab w:val="left" w:pos="851"/>
+        </w:tabs>
+        <w:spacing w:beforeAutospacing="0" w:afterAutospacing="0"/>
+        <w:textAlignment w:val="baseline"/>
+        <w:rPr>
+          <w:bCs/>
+          <w:sz w:val="28"/>
+          <w:szCs w:val="28"/>
+          <w:lang w:val="en-US"/>
+        </w:rPr>
+      </w:pPr>
+    </w:p>
+    <w:p>
+      <w:pPr>
+        <w:pStyle w:val="15"/>
+        <w:tabs>
+          <w:tab w:val="left" w:pos="851"/>
+        </w:tabs>
+        <w:spacing w:beforeAutospacing="0" w:afterAutospacing="0"/>
+        <w:textAlignment w:val="baseline"/>
+        <w:rPr>
+          <w:bCs/>
+          <w:sz w:val="28"/>
+          <w:szCs w:val="28"/>
+          <w:lang w:val="en-US"/>
+        </w:rPr>
+      </w:pPr>
+    </w:p>
+    <w:p>
+      <w:pPr>
+        <w:pStyle w:val="15"/>
+        <w:tabs>
+          <w:tab w:val="left" w:pos="851"/>
+        </w:tabs>
+        <w:spacing w:beforeAutospacing="0" w:afterAutospacing="0"/>
+        <w:textAlignment w:val="baseline"/>
+        <w:rPr>
+          <w:bCs/>
+          <w:sz w:val="28"/>
+          <w:szCs w:val="28"/>
+          <w:lang w:val="en-US"/>
+        </w:rPr>
+      </w:pPr>
+    </w:p>
+    <w:p>
+      <w:pPr>
+        <w:pStyle w:val="15"/>
+        <w:tabs>
+          <w:tab w:val="left" w:pos="851"/>
+        </w:tabs>
+        <w:spacing w:beforeAutospacing="0" w:afterAutospacing="0"/>
+        <w:textAlignment w:val="baseline"/>
+        <w:rPr>
+          <w:bCs/>
+          <w:sz w:val="28"/>
+          <w:szCs w:val="28"/>
+          <w:lang w:val="en-US"/>
+        </w:rPr>
+      </w:pPr>
+    </w:p>
+    <w:p>
+      <w:pPr>
+        <w:pStyle w:val="15"/>
+        <w:tabs>
+          <w:tab w:val="left" w:pos="851"/>
+        </w:tabs>
+        <w:spacing w:beforeAutospacing="0" w:afterAutospacing="0"/>
+        <w:textAlignment w:val="baseline"/>
+        <w:rPr>
+          <w:bCs/>
+          <w:sz w:val="28"/>
+          <w:szCs w:val="28"/>
+          <w:lang w:val="en-US"/>
+        </w:rPr>
+      </w:pPr>
+    </w:p>
+    <w:p>
+      <w:pPr>
+        <w:pStyle w:val="15"/>
+        <w:tabs>
+          <w:tab w:val="left" w:pos="851"/>
+        </w:tabs>
+        <w:spacing w:beforeAutospacing="0" w:afterAutospacing="0"/>
+        <w:textAlignment w:val="baseline"/>
+        <w:rPr>
+          <w:bCs/>
+          <w:sz w:val="28"/>
+          <w:szCs w:val="28"/>
+          <w:lang w:val="en-US"/>
+        </w:rPr>
+      </w:pPr>
+    </w:p>
+    <w:p>
+      <w:pPr>
+        <w:pStyle w:val="15"/>
+        <w:tabs>
+          <w:tab w:val="left" w:pos="851"/>
+        </w:tabs>
+        <w:spacing w:beforeAutospacing="0" w:afterAutospacing="0"/>
+        <w:textAlignment w:val="baseline"/>
+        <w:rPr>
+          <w:bCs/>
+          <w:sz w:val="28"/>
+          <w:szCs w:val="28"/>
+          <w:lang w:val="en-US"/>
+        </w:rPr>
+      </w:pPr>
+    </w:p>
+    <w:p>
+      <w:pPr>
+        <w:pStyle w:val="15"/>
+        <w:tabs>
+          <w:tab w:val="left" w:pos="851"/>
+        </w:tabs>
+        <w:spacing w:beforeAutospacing="0" w:afterAutospacing="0"/>
+        <w:textAlignment w:val="baseline"/>
+        <w:rPr>
+          <w:bCs/>
+          <w:sz w:val="28"/>
+          <w:szCs w:val="28"/>
+          <w:lang w:val="en-US"/>
+        </w:rPr>
+      </w:pPr>
+    </w:p>
+    <w:p>
+      <w:pPr>
+        <w:pStyle w:val="15"/>
+        <w:tabs>
+          <w:tab w:val="left" w:pos="851"/>
+        </w:tabs>
+        <w:spacing w:beforeAutospacing="0" w:afterAutospacing="0"/>
+        <w:textAlignment w:val="baseline"/>
+        <w:rPr>
+          <w:bCs/>
+          <w:sz w:val="28"/>
+          <w:szCs w:val="28"/>
+          <w:lang w:val="en-US"/>
+        </w:rPr>
+      </w:pPr>
+    </w:p>
+    <w:p>
+      <w:pPr>
+        <w:pStyle w:val="15"/>
+        <w:tabs>
+          <w:tab w:val="left" w:pos="851"/>
+        </w:tabs>
+        <w:spacing w:beforeAutospacing="0" w:afterAutospacing="0"/>
+        <w:textAlignment w:val="baseline"/>
+        <w:rPr>
+          <w:bCs/>
+          <w:sz w:val="28"/>
+          <w:szCs w:val="28"/>
+          <w:lang w:val="en-US"/>
+        </w:rPr>
+      </w:pPr>
+    </w:p>
+    <w:p>
+      <w:pPr>
+        <w:pStyle w:val="15"/>
+        <w:tabs>
+          <w:tab w:val="left" w:pos="851"/>
+        </w:tabs>
+        <w:spacing w:beforeAutospacing="0" w:afterAutospacing="0"/>
+        <w:textAlignment w:val="baseline"/>
+        <w:rPr>
+          <w:bCs/>
+          <w:sz w:val="28"/>
+          <w:szCs w:val="28"/>
+          <w:lang w:val="en-US"/>
+        </w:rPr>
+      </w:pPr>
+    </w:p>
+    <w:p>
+      <w:pPr>
+        <w:pStyle w:val="15"/>
+        <w:tabs>
+          <w:tab w:val="left" w:pos="851"/>
+        </w:tabs>
+        <w:spacing w:beforeAutospacing="0" w:afterAutospacing="0"/>
+        <w:textAlignment w:val="baseline"/>
+        <w:rPr>
+          <w:bCs/>
+          <w:sz w:val="28"/>
+          <w:szCs w:val="28"/>
+          <w:lang w:val="en-US"/>
+        </w:rPr>
+      </w:pPr>
+    </w:p>
+    <w:p>
+      <w:pPr>
+        <w:pStyle w:val="15"/>
+        <w:tabs>
+          <w:tab w:val="left" w:pos="851"/>
+        </w:tabs>
+        <w:spacing w:beforeAutospacing="0" w:afterAutospacing="0"/>
+        <w:textAlignment w:val="baseline"/>
+        <w:rPr>
+          <w:bCs/>
+          <w:sz w:val="28"/>
+          <w:szCs w:val="28"/>
+          <w:lang w:val="en-US"/>
+        </w:rPr>
+      </w:pPr>
+    </w:p>
+    <w:p>
+      <w:pPr>
+        <w:pStyle w:val="15"/>
+        <w:tabs>
+          <w:tab w:val="left" w:pos="851"/>
+        </w:tabs>
+        <w:spacing w:beforeAutospacing="0" w:afterAutospacing="0"/>
+        <w:textAlignment w:val="baseline"/>
+        <w:rPr>
+          <w:bCs/>
+          <w:sz w:val="28"/>
+          <w:szCs w:val="28"/>
+          <w:lang w:val="en-US"/>
+        </w:rPr>
+      </w:pPr>
+    </w:p>
+    <w:p>
+      <w:pPr>
+        <w:pStyle w:val="15"/>
+        <w:tabs>
+          <w:tab w:val="left" w:pos="851"/>
+        </w:tabs>
+        <w:spacing w:beforeAutospacing="0" w:afterAutospacing="0"/>
         <w:jc w:val="center"/>
         <w:textAlignment w:val="baseline"/>
         <w:rPr>
@@ -36331,10 +36763,10 @@
         <w:spacing w:beforeAutospacing="0" w:afterAutospacing="0"/>
         <w:textAlignment w:val="baseline"/>
         <w:rPr>
-          <w:bCs/>
-          <w:sz w:val="28"/>
-          <w:szCs w:val="28"/>
-          <w:lang w:val="en-US"/>
+          <w:b/>
+          <w:sz w:val="32"/>
+          <w:szCs w:val="32"/>
+          <w:lang w:val="uk-UA"/>
         </w:rPr>
       </w:pPr>
       <w:r>
@@ -36382,8 +36814,812 @@
           </wp:inline>
         </w:drawing>
       </w:r>
+    </w:p>
+    <w:p>
+      <w:pPr>
+        <w:pStyle w:val="15"/>
+        <w:tabs>
+          <w:tab w:val="left" w:pos="1421"/>
+        </w:tabs>
+        <w:spacing w:beforeAutospacing="0" w:afterAutospacing="0"/>
+        <w:textAlignment w:val="baseline"/>
+      </w:pPr>
+      <w:r>
+        <w:drawing>
+          <wp:inline distT="0" distB="0" distL="114300" distR="114300">
+            <wp:extent cx="3467100" cy="3314700"/>
+            <wp:effectExtent l="0" t="0" r="7620" b="7620"/>
+            <wp:docPr id="7" name="Изображение 2"/>
+            <wp:cNvGraphicFramePr>
+              <a:graphicFrameLocks xmlns:a="http://schemas.openxmlformats.org/drawingml/2006/main" noChangeAspect="1"/>
+            </wp:cNvGraphicFramePr>
+            <a:graphic xmlns:a="http://schemas.openxmlformats.org/drawingml/2006/main">
+              <a:graphicData uri="http://schemas.openxmlformats.org/drawingml/2006/picture">
+                <pic:pic xmlns:pic="http://schemas.openxmlformats.org/drawingml/2006/picture">
+                  <pic:nvPicPr>
+                    <pic:cNvPr id="7" name="Изображение 2"/>
+                    <pic:cNvPicPr>
+                      <a:picLocks noChangeAspect="1"/>
+                    </pic:cNvPicPr>
+                  </pic:nvPicPr>
+                  <pic:blipFill>
+                    <a:blip r:embed="rId22"/>
+                    <a:stretch>
+                      <a:fillRect/>
+                    </a:stretch>
+                  </pic:blipFill>
+                  <pic:spPr>
+                    <a:xfrm>
+                      <a:off x="0" y="0"/>
+                      <a:ext cx="3467100" cy="3314700"/>
+                    </a:xfrm>
+                    <a:prstGeom prst="rect">
+                      <a:avLst/>
+                    </a:prstGeom>
+                    <a:noFill/>
+                    <a:ln>
+                      <a:noFill/>
+                    </a:ln>
+                  </pic:spPr>
+                </pic:pic>
+              </a:graphicData>
+            </a:graphic>
+          </wp:inline>
+        </w:drawing>
+      </w:r>
+    </w:p>
+    <w:p>
+      <w:pPr>
+        <w:pStyle w:val="15"/>
+        <w:tabs>
+          <w:tab w:val="left" w:pos="1421"/>
+        </w:tabs>
+        <w:spacing w:beforeAutospacing="0" w:afterAutospacing="0"/>
+        <w:textAlignment w:val="baseline"/>
+        <w:rPr>
+          <w:rFonts w:hint="default"/>
+          <w:lang w:val="uk-UA"/>
+        </w:rPr>
+      </w:pPr>
+      <w:r>
+        <w:rPr>
+          <w:rFonts w:hint="default"/>
+          <w:lang w:val="uk-UA"/>
+        </w:rPr>
+        <w:t>Загальна сума постачань по постачальниках</w:t>
+      </w:r>
+    </w:p>
+    <w:p>
+      <w:pPr>
+        <w:pStyle w:val="15"/>
+        <w:tabs>
+          <w:tab w:val="left" w:pos="1421"/>
+        </w:tabs>
+        <w:spacing w:beforeAutospacing="0" w:afterAutospacing="0"/>
+        <w:textAlignment w:val="baseline"/>
+        <w:rPr>
+          <w:rFonts w:hint="default"/>
+          <w:lang w:val="uk-UA"/>
+        </w:rPr>
+      </w:pPr>
+    </w:p>
+    <w:p>
+      <w:pPr>
+        <w:pStyle w:val="15"/>
+        <w:tabs>
+          <w:tab w:val="left" w:pos="1421"/>
+        </w:tabs>
+        <w:spacing w:beforeAutospacing="0" w:afterAutospacing="0"/>
+        <w:textAlignment w:val="baseline"/>
+        <w:rPr>
+          <w:rFonts w:hint="default"/>
+          <w:lang w:val="uk-UA"/>
+        </w:rPr>
+      </w:pPr>
+      <w:r>
+        <w:rPr>
+          <w:rFonts w:hint="default"/>
+          <w:lang w:val="uk-UA"/>
+        </w:rPr>
+        <w:t>SELECT s.supplier_id, s.company_name,</w:t>
+      </w:r>
+    </w:p>
+    <w:p>
+      <w:pPr>
+        <w:pStyle w:val="15"/>
+        <w:tabs>
+          <w:tab w:val="left" w:pos="1421"/>
+        </w:tabs>
+        <w:spacing w:beforeAutospacing="0" w:afterAutospacing="0"/>
+        <w:textAlignment w:val="baseline"/>
+        <w:rPr>
+          <w:rFonts w:hint="default"/>
+          <w:lang w:val="uk-UA"/>
+        </w:rPr>
+      </w:pPr>
+      <w:r>
+        <w:rPr>
+          <w:rFonts w:hint="default"/>
+          <w:lang w:val="uk-UA"/>
+        </w:rPr>
+        <w:t xml:space="preserve">       SUM(sp.quantity * sp.unit_price) AS total_supply_value,</w:t>
+      </w:r>
+    </w:p>
+    <w:p>
+      <w:pPr>
+        <w:pStyle w:val="15"/>
+        <w:tabs>
+          <w:tab w:val="left" w:pos="1421"/>
+        </w:tabs>
+        <w:spacing w:beforeAutospacing="0" w:afterAutospacing="0"/>
+        <w:textAlignment w:val="baseline"/>
+        <w:rPr>
+          <w:rFonts w:hint="default"/>
+          <w:lang w:val="uk-UA"/>
+        </w:rPr>
+      </w:pPr>
+      <w:r>
+        <w:rPr>
+          <w:rFonts w:hint="default"/>
+          <w:lang w:val="uk-UA"/>
+        </w:rPr>
+        <w:t xml:space="preserve">       COUNT(sp.supply_id) AS num_supplies</w:t>
+      </w:r>
+    </w:p>
+    <w:p>
+      <w:pPr>
+        <w:pStyle w:val="15"/>
+        <w:tabs>
+          <w:tab w:val="left" w:pos="1421"/>
+        </w:tabs>
+        <w:spacing w:beforeAutospacing="0" w:afterAutospacing="0"/>
+        <w:textAlignment w:val="baseline"/>
+        <w:rPr>
+          <w:rFonts w:hint="default"/>
+          <w:lang w:val="uk-UA"/>
+        </w:rPr>
+      </w:pPr>
+      <w:r>
+        <w:rPr>
+          <w:rFonts w:hint="default"/>
+          <w:lang w:val="uk-UA"/>
+        </w:rPr>
+        <w:t>FROM supplier s</w:t>
+      </w:r>
+    </w:p>
+    <w:p>
+      <w:pPr>
+        <w:pStyle w:val="15"/>
+        <w:tabs>
+          <w:tab w:val="left" w:pos="1421"/>
+        </w:tabs>
+        <w:spacing w:beforeAutospacing="0" w:afterAutospacing="0"/>
+        <w:textAlignment w:val="baseline"/>
+        <w:rPr>
+          <w:rFonts w:hint="default"/>
+          <w:lang w:val="uk-UA"/>
+        </w:rPr>
+      </w:pPr>
+      <w:r>
+        <w:rPr>
+          <w:rFonts w:hint="default"/>
+          <w:lang w:val="uk-UA"/>
+        </w:rPr>
+        <w:t>JOIN supply sp ON s.supplier_id = sp.supplier_id</w:t>
+      </w:r>
+    </w:p>
+    <w:p>
+      <w:pPr>
+        <w:pStyle w:val="15"/>
+        <w:tabs>
+          <w:tab w:val="left" w:pos="1421"/>
+        </w:tabs>
+        <w:spacing w:beforeAutospacing="0" w:afterAutospacing="0"/>
+        <w:textAlignment w:val="baseline"/>
+        <w:rPr>
+          <w:rFonts w:hint="default"/>
+          <w:lang w:val="uk-UA"/>
+        </w:rPr>
+      </w:pPr>
+      <w:r>
+        <w:rPr>
+          <w:rFonts w:hint="default"/>
+          <w:lang w:val="uk-UA"/>
+        </w:rPr>
+        <w:t>WHERE s.company_name LIKE %(company_name)s</w:t>
+      </w:r>
+    </w:p>
+    <w:p>
+      <w:pPr>
+        <w:pStyle w:val="15"/>
+        <w:tabs>
+          <w:tab w:val="left" w:pos="1421"/>
+        </w:tabs>
+        <w:spacing w:beforeAutospacing="0" w:afterAutospacing="0"/>
+        <w:textAlignment w:val="baseline"/>
+        <w:rPr>
+          <w:rFonts w:hint="default"/>
+          <w:lang w:val="uk-UA"/>
+        </w:rPr>
+      </w:pPr>
+      <w:r>
+        <w:rPr>
+          <w:rFonts w:hint="default"/>
+          <w:lang w:val="uk-UA"/>
+        </w:rPr>
+        <w:t>GROUP BY s.supplier_id, s.company_name</w:t>
+      </w:r>
+    </w:p>
+    <w:p>
+      <w:pPr>
+        <w:pStyle w:val="15"/>
+        <w:tabs>
+          <w:tab w:val="left" w:pos="1421"/>
+        </w:tabs>
+        <w:spacing w:beforeAutospacing="0" w:afterAutospacing="0"/>
+        <w:textAlignment w:val="baseline"/>
+        <w:rPr>
+          <w:rFonts w:hint="default"/>
+          <w:lang w:val="uk-UA"/>
+        </w:rPr>
+      </w:pPr>
+      <w:r>
+        <w:rPr>
+          <w:rFonts w:hint="default"/>
+          <w:lang w:val="uk-UA"/>
+        </w:rPr>
+        <w:t>ORDER BY total_supply_value DESC;</w:t>
+      </w:r>
+    </w:p>
+    <w:p>
+      <w:pPr>
+        <w:pStyle w:val="15"/>
+        <w:tabs>
+          <w:tab w:val="left" w:pos="1421"/>
+        </w:tabs>
+        <w:spacing w:beforeAutospacing="0" w:afterAutospacing="0"/>
+        <w:textAlignment w:val="baseline"/>
+        <w:rPr>
+          <w:rFonts w:hint="default"/>
+          <w:lang w:val="uk-UA"/>
+        </w:rPr>
+      </w:pPr>
+    </w:p>
+    <w:p>
+      <w:pPr>
+        <w:pStyle w:val="15"/>
+        <w:tabs>
+          <w:tab w:val="left" w:pos="1421"/>
+        </w:tabs>
+        <w:spacing w:beforeAutospacing="0" w:afterAutospacing="0"/>
+        <w:textAlignment w:val="baseline"/>
+        <w:rPr>
+          <w:rFonts w:hint="default"/>
+          <w:lang w:val="uk-UA"/>
+        </w:rPr>
+      </w:pPr>
+      <w:r>
+        <w:rPr>
+          <w:rFonts w:hint="default"/>
+          <w:lang w:val="uk-UA"/>
+        </w:rPr>
+        <w:t>Кількість товарів на складі по категоріях і локації</w:t>
+      </w:r>
+    </w:p>
+    <w:p>
+      <w:pPr>
+        <w:pStyle w:val="15"/>
+        <w:tabs>
+          <w:tab w:val="left" w:pos="1421"/>
+        </w:tabs>
+        <w:spacing w:beforeAutospacing="0" w:afterAutospacing="0"/>
+        <w:textAlignment w:val="baseline"/>
+        <w:rPr>
+          <w:rFonts w:hint="default"/>
+          <w:lang w:val="uk-UA"/>
+        </w:rPr>
+      </w:pPr>
+    </w:p>
+    <w:p>
+      <w:pPr>
+        <w:pStyle w:val="15"/>
+        <w:tabs>
+          <w:tab w:val="left" w:pos="1421"/>
+        </w:tabs>
+        <w:spacing w:beforeAutospacing="0" w:afterAutospacing="0"/>
+        <w:textAlignment w:val="baseline"/>
+        <w:rPr>
+          <w:rFonts w:hint="default"/>
+          <w:lang w:val="uk-UA"/>
+        </w:rPr>
+      </w:pPr>
+      <w:r>
+        <w:rPr>
+          <w:rFonts w:hint="default"/>
+          <w:lang w:val="uk-UA"/>
+        </w:rPr>
+        <w:t>SELECT p.category, i.location,</w:t>
+      </w:r>
+    </w:p>
+    <w:p>
+      <w:pPr>
+        <w:pStyle w:val="15"/>
+        <w:tabs>
+          <w:tab w:val="left" w:pos="1421"/>
+        </w:tabs>
+        <w:spacing w:beforeAutospacing="0" w:afterAutospacing="0"/>
+        <w:textAlignment w:val="baseline"/>
+        <w:rPr>
+          <w:rFonts w:hint="default"/>
+          <w:lang w:val="uk-UA"/>
+        </w:rPr>
+      </w:pPr>
+      <w:r>
+        <w:rPr>
+          <w:rFonts w:hint="default"/>
+          <w:lang w:val="uk-UA"/>
+        </w:rPr>
+        <w:t xml:space="preserve">       SUM(i.quantity) AS total_quantity,</w:t>
+      </w:r>
+    </w:p>
+    <w:p>
+      <w:pPr>
+        <w:pStyle w:val="15"/>
+        <w:tabs>
+          <w:tab w:val="left" w:pos="1421"/>
+        </w:tabs>
+        <w:spacing w:beforeAutospacing="0" w:afterAutospacing="0"/>
+        <w:textAlignment w:val="baseline"/>
+        <w:rPr>
+          <w:rFonts w:hint="default"/>
+          <w:lang w:val="uk-UA"/>
+        </w:rPr>
+      </w:pPr>
+      <w:r>
+        <w:rPr>
+          <w:rFonts w:hint="default"/>
+          <w:lang w:val="uk-UA"/>
+        </w:rPr>
+        <w:t xml:space="preserve">       COUNT(i.inventory_id) AS num_products</w:t>
+      </w:r>
+    </w:p>
+    <w:p>
+      <w:pPr>
+        <w:pStyle w:val="15"/>
+        <w:tabs>
+          <w:tab w:val="left" w:pos="1421"/>
+        </w:tabs>
+        <w:spacing w:beforeAutospacing="0" w:afterAutospacing="0"/>
+        <w:textAlignment w:val="baseline"/>
+        <w:rPr>
+          <w:rFonts w:hint="default"/>
+          <w:lang w:val="uk-UA"/>
+        </w:rPr>
+      </w:pPr>
+      <w:r>
+        <w:rPr>
+          <w:rFonts w:hint="default"/>
+          <w:lang w:val="uk-UA"/>
+        </w:rPr>
+        <w:t>FROM inventory i</w:t>
+      </w:r>
+    </w:p>
+    <w:p>
+      <w:pPr>
+        <w:pStyle w:val="15"/>
+        <w:tabs>
+          <w:tab w:val="left" w:pos="1421"/>
+        </w:tabs>
+        <w:spacing w:beforeAutospacing="0" w:afterAutospacing="0"/>
+        <w:textAlignment w:val="baseline"/>
+        <w:rPr>
+          <w:rFonts w:hint="default"/>
+          <w:lang w:val="uk-UA"/>
+        </w:rPr>
+      </w:pPr>
+      <w:r>
+        <w:rPr>
+          <w:rFonts w:hint="default"/>
+          <w:lang w:val="uk-UA"/>
+        </w:rPr>
+        <w:t>JOIN product p ON i.product_id = p.product_id</w:t>
+      </w:r>
+    </w:p>
+    <w:p>
+      <w:pPr>
+        <w:pStyle w:val="15"/>
+        <w:tabs>
+          <w:tab w:val="left" w:pos="1421"/>
+        </w:tabs>
+        <w:spacing w:beforeAutospacing="0" w:afterAutospacing="0"/>
+        <w:textAlignment w:val="baseline"/>
+        <w:rPr>
+          <w:rFonts w:hint="default"/>
+          <w:lang w:val="uk-UA"/>
+        </w:rPr>
+      </w:pPr>
+      <w:r>
+        <w:rPr>
+          <w:rFonts w:hint="default"/>
+          <w:lang w:val="uk-UA"/>
+        </w:rPr>
+        <w:t>WHERE p.category LIKE %(category)s</w:t>
+      </w:r>
+    </w:p>
+    <w:p>
+      <w:pPr>
+        <w:pStyle w:val="15"/>
+        <w:tabs>
+          <w:tab w:val="left" w:pos="1421"/>
+        </w:tabs>
+        <w:spacing w:beforeAutospacing="0" w:afterAutospacing="0"/>
+        <w:textAlignment w:val="baseline"/>
+        <w:rPr>
+          <w:rFonts w:hint="default"/>
+          <w:lang w:val="uk-UA"/>
+        </w:rPr>
+      </w:pPr>
+      <w:r>
+        <w:rPr>
+          <w:rFonts w:hint="default"/>
+          <w:lang w:val="uk-UA"/>
+        </w:rPr>
+        <w:t xml:space="preserve">  AND i.location LIKE %(location)s</w:t>
+      </w:r>
+    </w:p>
+    <w:p>
+      <w:pPr>
+        <w:pStyle w:val="15"/>
+        <w:tabs>
+          <w:tab w:val="left" w:pos="1421"/>
+        </w:tabs>
+        <w:spacing w:beforeAutospacing="0" w:afterAutospacing="0"/>
+        <w:textAlignment w:val="baseline"/>
+        <w:rPr>
+          <w:rFonts w:hint="default"/>
+          <w:lang w:val="uk-UA"/>
+        </w:rPr>
+      </w:pPr>
+      <w:r>
+        <w:rPr>
+          <w:rFonts w:hint="default"/>
+          <w:lang w:val="uk-UA"/>
+        </w:rPr>
+        <w:t>GROUP BY p.category, i.location</w:t>
+      </w:r>
+    </w:p>
+    <w:p>
+      <w:pPr>
+        <w:pStyle w:val="15"/>
+        <w:tabs>
+          <w:tab w:val="left" w:pos="1421"/>
+        </w:tabs>
+        <w:spacing w:beforeAutospacing="0" w:afterAutospacing="0"/>
+        <w:textAlignment w:val="baseline"/>
+        <w:rPr>
+          <w:rFonts w:hint="default"/>
+          <w:lang w:val="uk-UA"/>
+        </w:rPr>
+      </w:pPr>
+      <w:r>
+        <w:rPr>
+          <w:rFonts w:hint="default"/>
+          <w:lang w:val="uk-UA"/>
+        </w:rPr>
+        <w:t>ORDER BY total_quantity DESC;</w:t>
+      </w:r>
+    </w:p>
+    <w:p>
+      <w:pPr>
+        <w:pStyle w:val="15"/>
+        <w:tabs>
+          <w:tab w:val="left" w:pos="1421"/>
+        </w:tabs>
+        <w:spacing w:beforeAutospacing="0" w:afterAutospacing="0"/>
+        <w:textAlignment w:val="baseline"/>
+        <w:rPr>
+          <w:rFonts w:hint="default"/>
+          <w:lang w:val="uk-UA"/>
+        </w:rPr>
+      </w:pPr>
+    </w:p>
+    <w:p>
+      <w:pPr>
+        <w:pStyle w:val="15"/>
+        <w:tabs>
+          <w:tab w:val="left" w:pos="1421"/>
+        </w:tabs>
+        <w:spacing w:beforeAutospacing="0" w:afterAutospacing="0"/>
+        <w:textAlignment w:val="baseline"/>
+        <w:rPr>
+          <w:rFonts w:hint="default"/>
+          <w:lang w:val="uk-UA"/>
+        </w:rPr>
+      </w:pPr>
+      <w:r>
+        <w:rPr>
+          <w:rFonts w:hint="default"/>
+          <w:lang w:val="uk-UA"/>
+        </w:rPr>
+        <w:t>Постачання за останній рік по категоріях та постачальниках</w:t>
+      </w:r>
+    </w:p>
+    <w:p>
+      <w:pPr>
+        <w:pStyle w:val="15"/>
+        <w:tabs>
+          <w:tab w:val="left" w:pos="1421"/>
+        </w:tabs>
+        <w:spacing w:beforeAutospacing="0" w:afterAutospacing="0"/>
+        <w:textAlignment w:val="baseline"/>
+        <w:rPr>
+          <w:rFonts w:hint="default"/>
+          <w:lang w:val="uk-UA"/>
+        </w:rPr>
+      </w:pPr>
+    </w:p>
+    <w:p>
+      <w:pPr>
+        <w:pStyle w:val="15"/>
+        <w:tabs>
+          <w:tab w:val="left" w:pos="1421"/>
+        </w:tabs>
+        <w:spacing w:beforeAutospacing="0" w:afterAutospacing="0"/>
+        <w:textAlignment w:val="baseline"/>
+        <w:rPr>
+          <w:rFonts w:hint="default"/>
+          <w:lang w:val="uk-UA"/>
+        </w:rPr>
+      </w:pPr>
+      <w:r>
+        <w:rPr>
+          <w:rFonts w:hint="default"/>
+          <w:lang w:val="uk-UA"/>
+        </w:rPr>
+        <w:t>SELECT s.supplier_id, s.company_name, p.category,</w:t>
+      </w:r>
+    </w:p>
+    <w:p>
+      <w:pPr>
+        <w:pStyle w:val="15"/>
+        <w:tabs>
+          <w:tab w:val="left" w:pos="1421"/>
+        </w:tabs>
+        <w:spacing w:beforeAutospacing="0" w:afterAutospacing="0"/>
+        <w:textAlignment w:val="baseline"/>
+        <w:rPr>
+          <w:rFonts w:hint="default"/>
+          <w:lang w:val="uk-UA"/>
+        </w:rPr>
+      </w:pPr>
+      <w:r>
+        <w:rPr>
+          <w:rFonts w:hint="default"/>
+          <w:lang w:val="uk-UA"/>
+        </w:rPr>
+        <w:t xml:space="preserve">       SUM(sp.quantity) AS total_quantity,</w:t>
+      </w:r>
+    </w:p>
+    <w:p>
+      <w:pPr>
+        <w:pStyle w:val="15"/>
+        <w:tabs>
+          <w:tab w:val="left" w:pos="1421"/>
+        </w:tabs>
+        <w:spacing w:beforeAutospacing="0" w:afterAutospacing="0"/>
+        <w:textAlignment w:val="baseline"/>
+        <w:rPr>
+          <w:rFonts w:hint="default"/>
+          <w:lang w:val="uk-UA"/>
+        </w:rPr>
+      </w:pPr>
+      <w:r>
+        <w:rPr>
+          <w:rFonts w:hint="default"/>
+          <w:lang w:val="uk-UA"/>
+        </w:rPr>
+        <w:t xml:space="preserve">       AVG(sp.unit_price) AS avg_unit_price</w:t>
+      </w:r>
+    </w:p>
+    <w:p>
+      <w:pPr>
+        <w:pStyle w:val="15"/>
+        <w:tabs>
+          <w:tab w:val="left" w:pos="1421"/>
+        </w:tabs>
+        <w:spacing w:beforeAutospacing="0" w:afterAutospacing="0"/>
+        <w:textAlignment w:val="baseline"/>
+        <w:rPr>
+          <w:rFonts w:hint="default"/>
+          <w:lang w:val="uk-UA"/>
+        </w:rPr>
+      </w:pPr>
+      <w:r>
+        <w:rPr>
+          <w:rFonts w:hint="default"/>
+          <w:lang w:val="uk-UA"/>
+        </w:rPr>
+        <w:t>FROM supply sp</w:t>
+      </w:r>
+    </w:p>
+    <w:p>
+      <w:pPr>
+        <w:pStyle w:val="15"/>
+        <w:tabs>
+          <w:tab w:val="left" w:pos="1421"/>
+        </w:tabs>
+        <w:spacing w:beforeAutospacing="0" w:afterAutospacing="0"/>
+        <w:textAlignment w:val="baseline"/>
+        <w:rPr>
+          <w:rFonts w:hint="default"/>
+          <w:lang w:val="uk-UA"/>
+        </w:rPr>
+      </w:pPr>
+      <w:r>
+        <w:rPr>
+          <w:rFonts w:hint="default"/>
+          <w:lang w:val="uk-UA"/>
+        </w:rPr>
+        <w:t>JOIN supplier s ON sp.supplier_id = s.supplier_id</w:t>
+      </w:r>
+    </w:p>
+    <w:p>
+      <w:pPr>
+        <w:pStyle w:val="15"/>
+        <w:tabs>
+          <w:tab w:val="left" w:pos="1421"/>
+        </w:tabs>
+        <w:spacing w:beforeAutospacing="0" w:afterAutospacing="0"/>
+        <w:textAlignment w:val="baseline"/>
+        <w:rPr>
+          <w:rFonts w:hint="default"/>
+          <w:lang w:val="uk-UA"/>
+        </w:rPr>
+      </w:pPr>
+      <w:r>
+        <w:rPr>
+          <w:rFonts w:hint="default"/>
+          <w:lang w:val="uk-UA"/>
+        </w:rPr>
+        <w:t>JOIN product p ON sp.product_id = p.product_id</w:t>
+      </w:r>
+    </w:p>
+    <w:p>
+      <w:pPr>
+        <w:pStyle w:val="15"/>
+        <w:tabs>
+          <w:tab w:val="left" w:pos="1421"/>
+        </w:tabs>
+        <w:spacing w:beforeAutospacing="0" w:afterAutospacing="0"/>
+        <w:textAlignment w:val="baseline"/>
+        <w:rPr>
+          <w:rFonts w:hint="default"/>
+          <w:lang w:val="uk-UA"/>
+        </w:rPr>
+      </w:pPr>
+      <w:r>
+        <w:rPr>
+          <w:rFonts w:hint="default"/>
+          <w:lang w:val="uk-UA"/>
+        </w:rPr>
+        <w:t>WHERE sp.supply_date &gt;= %(start_date)s</w:t>
+      </w:r>
+    </w:p>
+    <w:p>
+      <w:pPr>
+        <w:pStyle w:val="15"/>
+        <w:tabs>
+          <w:tab w:val="left" w:pos="1421"/>
+        </w:tabs>
+        <w:spacing w:beforeAutospacing="0" w:afterAutospacing="0"/>
+        <w:textAlignment w:val="baseline"/>
+        <w:rPr>
+          <w:rFonts w:hint="default"/>
+          <w:lang w:val="uk-UA"/>
+        </w:rPr>
+      </w:pPr>
+      <w:r>
+        <w:rPr>
+          <w:rFonts w:hint="default"/>
+          <w:lang w:val="uk-UA"/>
+        </w:rPr>
+        <w:t xml:space="preserve">  AND s.company_name LIKE %(company_name)s</w:t>
+      </w:r>
+    </w:p>
+    <w:p>
+      <w:pPr>
+        <w:pStyle w:val="15"/>
+        <w:tabs>
+          <w:tab w:val="left" w:pos="1421"/>
+        </w:tabs>
+        <w:spacing w:beforeAutospacing="0" w:afterAutospacing="0"/>
+        <w:textAlignment w:val="baseline"/>
+        <w:rPr>
+          <w:rFonts w:hint="default"/>
+          <w:lang w:val="uk-UA"/>
+        </w:rPr>
+      </w:pPr>
+      <w:r>
+        <w:rPr>
+          <w:rFonts w:hint="default"/>
+          <w:lang w:val="uk-UA"/>
+        </w:rPr>
+        <w:t xml:space="preserve">  AND p.category LIKE %(category)s</w:t>
+      </w:r>
+    </w:p>
+    <w:p>
+      <w:pPr>
+        <w:pStyle w:val="15"/>
+        <w:tabs>
+          <w:tab w:val="left" w:pos="1421"/>
+        </w:tabs>
+        <w:spacing w:beforeAutospacing="0" w:afterAutospacing="0"/>
+        <w:textAlignment w:val="baseline"/>
+        <w:rPr>
+          <w:rFonts w:hint="default"/>
+          <w:lang w:val="uk-UA"/>
+        </w:rPr>
+      </w:pPr>
+      <w:r>
+        <w:rPr>
+          <w:rFonts w:hint="default"/>
+          <w:lang w:val="uk-UA"/>
+        </w:rPr>
+        <w:t>GROUP BY s.supplier_id, s.company_name, p.category</w:t>
+      </w:r>
+    </w:p>
+    <w:p>
+      <w:pPr>
+        <w:pStyle w:val="15"/>
+        <w:tabs>
+          <w:tab w:val="left" w:pos="1421"/>
+        </w:tabs>
+        <w:spacing w:beforeAutospacing="0" w:afterAutospacing="0"/>
+        <w:textAlignment w:val="baseline"/>
+        <w:rPr>
+          <w:rFonts w:hint="default"/>
+          <w:lang w:val="uk-UA"/>
+        </w:rPr>
+      </w:pPr>
+      <w:r>
+        <w:rPr>
+          <w:rFonts w:hint="default"/>
+          <w:lang w:val="uk-UA"/>
+        </w:rPr>
+        <w:t>ORDER BY total_quantity DESC;</w:t>
+      </w:r>
+    </w:p>
+    <w:p>
+      <w:pPr>
+        <w:pStyle w:val="15"/>
+        <w:tabs>
+          <w:tab w:val="left" w:pos="1421"/>
+        </w:tabs>
+        <w:spacing w:beforeAutospacing="0" w:afterAutospacing="0"/>
+        <w:textAlignment w:val="baseline"/>
+        <w:rPr>
+          <w:rFonts w:hint="default"/>
+          <w:lang w:val="uk-UA"/>
+        </w:rPr>
+      </w:pPr>
       <w:bookmarkStart w:id="0" w:name="_GoBack"/>
       <w:bookmarkEnd w:id="0"/>
+    </w:p>
+    <w:p>
+      <w:pPr>
+        <w:pStyle w:val="15"/>
+        <w:tabs>
+          <w:tab w:val="left" w:pos="1421"/>
+        </w:tabs>
+        <w:spacing w:beforeAutospacing="0" w:afterAutospacing="0"/>
+        <w:textAlignment w:val="baseline"/>
+        <w:rPr>
+          <w:b/>
+          <w:sz w:val="32"/>
+          <w:szCs w:val="32"/>
+          <w:lang w:val="en-US"/>
+        </w:rPr>
+      </w:pPr>
     </w:p>
     <w:p>
       <w:pPr>
